--- a/game_reviews/translations/arabian-dream (Version 1).docx
+++ b/game_reviews/translations/arabian-dream (Version 1).docx
@@ -8,18 +8,6 @@
       </w:pPr>
       <w:r>
         <w:t>Play Arabian Dream Slot for Free - Review &amp; Ratings</w:t>
-      </w:r>
-    </w:p>
-    <w:p>
-      <w:r/>
-      <w:r>
-        <w:rPr>
-          <w:b/>
-        </w:rPr>
-        <w:t>Meta description</w:t>
-      </w:r>
-      <w:r>
-        <w:t>: Discover what we like and don't like about Arabian Dream slot game. Play Arabian Dream for free and realize your dreams!</w:t>
       </w:r>
     </w:p>
     <w:p>
@@ -404,9 +392,18 @@
       <w:r/>
       <w:r>
         <w:rPr>
+          <w:b/>
+        </w:rPr>
+        <w:t>Play Arabian Dream Slot for Free - Review &amp; Ratings</w:t>
+      </w:r>
+    </w:p>
+    <w:p>
+      <w:r/>
+      <w:r>
+        <w:rPr>
           <w:i/>
         </w:rPr>
-        <w:t>Can you please create a cartoon image representing "Arabian Dream"? The image should focus on a happy Maya warrior wearing glasses. The cartoon style should be vibrant and expressive, with attention to details such as the clothing and facial expressions of the warrior. The image should be dynamic and lively, reflecting the magical and surreal atmosphere of the game. It should also include elements of the Arabian Nights theme, such as the magic lamp and the starry sky. Overall, the image should be eye-catching and appealing, drawing potential players into the world of "Arabian Dream".</w:t>
+        <w:t>Discover what we like and don't like about Arabian Dream slot game. Play Arabian Dream for free and realize your dreams!</w:t>
       </w:r>
     </w:p>
     <w:sectPr>

--- a/game_reviews/translations/arabian-dream (Version 1).docx
+++ b/game_reviews/translations/arabian-dream (Version 1).docx
@@ -8,6 +8,18 @@
       </w:pPr>
       <w:r>
         <w:t>Play Arabian Dream Slot for Free - Review &amp; Ratings</w:t>
+      </w:r>
+    </w:p>
+    <w:p>
+      <w:r/>
+      <w:r>
+        <w:rPr>
+          <w:b/>
+        </w:rPr>
+        <w:t>Meta description</w:t>
+      </w:r>
+      <w:r>
+        <w:t>: Discover what we like and don't like about Arabian Dream slot game. Play Arabian Dream for free and realize your dreams!</w:t>
       </w:r>
     </w:p>
     <w:p>
@@ -392,18 +404,9 @@
       <w:r/>
       <w:r>
         <w:rPr>
-          <w:b/>
-        </w:rPr>
-        <w:t>Play Arabian Dream Slot for Free - Review &amp; Ratings</w:t>
-      </w:r>
-    </w:p>
-    <w:p>
-      <w:r/>
-      <w:r>
-        <w:rPr>
           <w:i/>
         </w:rPr>
-        <w:t>Discover what we like and don't like about Arabian Dream slot game. Play Arabian Dream for free and realize your dreams!</w:t>
+        <w:t>Can you please create a cartoon image representing "Arabian Dream"? The image should focus on a happy Maya warrior wearing glasses. The cartoon style should be vibrant and expressive, with attention to details such as the clothing and facial expressions of the warrior. The image should be dynamic and lively, reflecting the magical and surreal atmosphere of the game. It should also include elements of the Arabian Nights theme, such as the magic lamp and the starry sky. Overall, the image should be eye-catching and appealing, drawing potential players into the world of "Arabian Dream".</w:t>
       </w:r>
     </w:p>
     <w:sectPr>
